--- a/Design Documentation/CAR POOLING_design.docx
+++ b/Design Documentation/CAR POOLING_design.docx
@@ -8025,17 +8025,25 @@
       <w:pPr>
         <w:rPr>
           <w:rFonts w:cstheme="minorHAnsi"/>
+          <w:sz w:val="50"/>
+          <w:szCs w:val="50"/>
+        </w:rPr>
+      </w:pPr>
+      <w:r>
+        <w:rPr>
+          <w:rFonts w:cstheme="minorHAnsi"/>
+          <w:sz w:val="50"/>
+          <w:szCs w:val="50"/>
+        </w:rPr>
+        <w:t>4.5 Activity Diagram (fig. 1.13 to fig. 1.16)</w:t>
+      </w:r>
+    </w:p>
+    <w:p>
+      <w:pPr>
+        <w:rPr>
+          <w:rFonts w:cstheme="minorHAnsi"/>
           <w:sz w:val="60"/>
           <w:szCs w:val="60"/>
-        </w:rPr>
-      </w:pPr>
-    </w:p>
-    <w:p>
-      <w:pPr>
-        <w:rPr>
-          <w:rFonts w:cstheme="minorHAnsi"/>
-          <w:sz w:val="50"/>
-          <w:szCs w:val="50"/>
         </w:rPr>
       </w:pPr>
     </w:p>
@@ -9511,10 +9519,415 @@
         <w:jc w:val="center"/>
         <w:rPr>
           <w:rFonts w:cstheme="minorHAnsi"/>
-          <w:sz w:val="64"/>
-          <w:szCs w:val="64"/>
-        </w:rPr>
-      </w:pPr>
+          <w:sz w:val="50"/>
+          <w:szCs w:val="50"/>
+        </w:rPr>
+      </w:pPr>
+      <w:r>
+        <w:rPr>
+          <w:rFonts w:cstheme="minorHAnsi"/>
+          <w:sz w:val="50"/>
+          <w:szCs w:val="50"/>
+        </w:rPr>
+        <w:lastRenderedPageBreak/>
+        <w:t>4.5 Activity Diagram</w:t>
+      </w:r>
+    </w:p>
+    <w:p>
+      <w:pPr>
+        <w:jc w:val="center"/>
+        <w:rPr>
+          <w:rFonts w:cstheme="minorHAnsi"/>
+          <w:sz w:val="50"/>
+          <w:szCs w:val="50"/>
+        </w:rPr>
+      </w:pPr>
+    </w:p>
+    <w:p>
+      <w:pPr>
+        <w:jc w:val="center"/>
+        <w:rPr>
+          <w:rFonts w:cstheme="minorHAnsi"/>
+          <w:sz w:val="50"/>
+          <w:szCs w:val="50"/>
+        </w:rPr>
+      </w:pPr>
+      <w:r>
+        <w:rPr>
+          <w:rFonts w:cstheme="minorHAnsi"/>
+          <w:noProof/>
+          <w:sz w:val="50"/>
+          <w:szCs w:val="50"/>
+          <w:lang w:eastAsia="en-IN"/>
+        </w:rPr>
+        <w:drawing>
+          <wp:inline distT="0" distB="0" distL="0" distR="0">
+            <wp:extent cx="2676525" cy="6200775"/>
+            <wp:effectExtent l="0" t="0" r="9525" b="9525"/>
+            <wp:docPr id="2" name="Picture 2"/>
+            <wp:cNvGraphicFramePr>
+              <a:graphicFrameLocks xmlns:a="http://schemas.openxmlformats.org/drawingml/2006/main" noChangeAspect="1"/>
+            </wp:cNvGraphicFramePr>
+            <a:graphic xmlns:a="http://schemas.openxmlformats.org/drawingml/2006/main">
+              <a:graphicData uri="http://schemas.openxmlformats.org/drawingml/2006/picture">
+                <pic:pic xmlns:pic="http://schemas.openxmlformats.org/drawingml/2006/picture">
+                  <pic:nvPicPr>
+                    <pic:cNvPr id="2" name="activity_diagram-Register_passenger_activity.jpg"/>
+                    <pic:cNvPicPr/>
+                  </pic:nvPicPr>
+                  <pic:blipFill>
+                    <a:blip r:embed="rId18">
+                      <a:extLst>
+                        <a:ext uri="{28A0092B-C50C-407E-A947-70E740481C1C}">
+                          <a14:useLocalDpi xmlns:a14="http://schemas.microsoft.com/office/drawing/2010/main" val="0"/>
+                        </a:ext>
+                      </a:extLst>
+                    </a:blip>
+                    <a:stretch>
+                      <a:fillRect/>
+                    </a:stretch>
+                  </pic:blipFill>
+                  <pic:spPr>
+                    <a:xfrm>
+                      <a:off x="0" y="0"/>
+                      <a:ext cx="2676525" cy="6200775"/>
+                    </a:xfrm>
+                    <a:prstGeom prst="rect">
+                      <a:avLst/>
+                    </a:prstGeom>
+                  </pic:spPr>
+                </pic:pic>
+              </a:graphicData>
+            </a:graphic>
+          </wp:inline>
+        </w:drawing>
+      </w:r>
+    </w:p>
+    <w:p>
+      <w:pPr>
+        <w:jc w:val="center"/>
+        <w:rPr>
+          <w:rFonts w:cstheme="minorHAnsi"/>
+          <w:sz w:val="50"/>
+          <w:szCs w:val="50"/>
+        </w:rPr>
+      </w:pPr>
+      <w:r>
+        <w:rPr>
+          <w:rFonts w:cstheme="minorHAnsi"/>
+          <w:sz w:val="50"/>
+          <w:szCs w:val="50"/>
+        </w:rPr>
+        <w:t>Fig 1.13 Register page passenger activity diagram</w:t>
+      </w:r>
+    </w:p>
+    <w:p>
+      <w:pPr>
+        <w:jc w:val="center"/>
+        <w:rPr>
+          <w:rFonts w:cstheme="minorHAnsi"/>
+          <w:sz w:val="50"/>
+          <w:szCs w:val="50"/>
+        </w:rPr>
+      </w:pPr>
+    </w:p>
+    <w:p>
+      <w:pPr>
+        <w:jc w:val="center"/>
+        <w:rPr>
+          <w:rFonts w:cstheme="minorHAnsi"/>
+          <w:sz w:val="50"/>
+          <w:szCs w:val="50"/>
+        </w:rPr>
+      </w:pPr>
+      <w:r>
+        <w:rPr>
+          <w:rFonts w:cstheme="minorHAnsi"/>
+          <w:noProof/>
+          <w:sz w:val="50"/>
+          <w:szCs w:val="50"/>
+          <w:lang w:eastAsia="en-IN"/>
+        </w:rPr>
+        <w:lastRenderedPageBreak/>
+        <w:drawing>
+          <wp:inline distT="0" distB="0" distL="0" distR="0">
+            <wp:extent cx="2676525" cy="7378262"/>
+            <wp:effectExtent l="0" t="0" r="0" b="0"/>
+            <wp:docPr id="3" name="Picture 3"/>
+            <wp:cNvGraphicFramePr>
+              <a:graphicFrameLocks xmlns:a="http://schemas.openxmlformats.org/drawingml/2006/main" noChangeAspect="1"/>
+            </wp:cNvGraphicFramePr>
+            <a:graphic xmlns:a="http://schemas.openxmlformats.org/drawingml/2006/main">
+              <a:graphicData uri="http://schemas.openxmlformats.org/drawingml/2006/picture">
+                <pic:pic xmlns:pic="http://schemas.openxmlformats.org/drawingml/2006/picture">
+                  <pic:nvPicPr>
+                    <pic:cNvPr id="3" name="activity_diagram-Register_driver_activity.jpg"/>
+                    <pic:cNvPicPr/>
+                  </pic:nvPicPr>
+                  <pic:blipFill>
+                    <a:blip r:embed="rId19">
+                      <a:extLst>
+                        <a:ext uri="{28A0092B-C50C-407E-A947-70E740481C1C}">
+                          <a14:useLocalDpi xmlns:a14="http://schemas.microsoft.com/office/drawing/2010/main" val="0"/>
+                        </a:ext>
+                      </a:extLst>
+                    </a:blip>
+                    <a:stretch>
+                      <a:fillRect/>
+                    </a:stretch>
+                  </pic:blipFill>
+                  <pic:spPr>
+                    <a:xfrm>
+                      <a:off x="0" y="0"/>
+                      <a:ext cx="2677984" cy="7382285"/>
+                    </a:xfrm>
+                    <a:prstGeom prst="rect">
+                      <a:avLst/>
+                    </a:prstGeom>
+                  </pic:spPr>
+                </pic:pic>
+              </a:graphicData>
+            </a:graphic>
+          </wp:inline>
+        </w:drawing>
+      </w:r>
+    </w:p>
+    <w:p>
+      <w:pPr>
+        <w:jc w:val="center"/>
+        <w:rPr>
+          <w:rFonts w:cstheme="minorHAnsi"/>
+          <w:sz w:val="50"/>
+          <w:szCs w:val="50"/>
+        </w:rPr>
+      </w:pPr>
+      <w:r>
+        <w:rPr>
+          <w:rFonts w:cstheme="minorHAnsi"/>
+          <w:sz w:val="50"/>
+          <w:szCs w:val="50"/>
+        </w:rPr>
+        <w:t>Fig. 1.14 Register page driver activity diagram</w:t>
+      </w:r>
+    </w:p>
+    <w:p>
+      <w:pPr>
+        <w:jc w:val="center"/>
+        <w:rPr>
+          <w:rFonts w:cstheme="minorHAnsi"/>
+          <w:sz w:val="50"/>
+          <w:szCs w:val="50"/>
+        </w:rPr>
+      </w:pPr>
+    </w:p>
+    <w:p>
+      <w:pPr>
+        <w:jc w:val="center"/>
+        <w:rPr>
+          <w:rFonts w:cstheme="minorHAnsi"/>
+          <w:sz w:val="50"/>
+          <w:szCs w:val="50"/>
+        </w:rPr>
+      </w:pPr>
+    </w:p>
+    <w:p>
+      <w:pPr>
+        <w:jc w:val="center"/>
+        <w:rPr>
+          <w:rFonts w:cstheme="minorHAnsi"/>
+          <w:sz w:val="50"/>
+          <w:szCs w:val="50"/>
+        </w:rPr>
+      </w:pPr>
+    </w:p>
+    <w:p>
+      <w:pPr>
+        <w:jc w:val="center"/>
+        <w:rPr>
+          <w:rFonts w:cstheme="minorHAnsi"/>
+          <w:sz w:val="50"/>
+          <w:szCs w:val="50"/>
+        </w:rPr>
+      </w:pPr>
+      <w:r>
+        <w:rPr>
+          <w:rFonts w:cstheme="minorHAnsi"/>
+          <w:noProof/>
+          <w:sz w:val="50"/>
+          <w:szCs w:val="50"/>
+          <w:lang w:eastAsia="en-IN"/>
+        </w:rPr>
+        <w:drawing>
+          <wp:inline distT="0" distB="0" distL="0" distR="0">
+            <wp:extent cx="2676525" cy="6200775"/>
+            <wp:effectExtent l="0" t="0" r="9525" b="9525"/>
+            <wp:docPr id="4" name="Picture 4"/>
+            <wp:cNvGraphicFramePr>
+              <a:graphicFrameLocks xmlns:a="http://schemas.openxmlformats.org/drawingml/2006/main" noChangeAspect="1"/>
+            </wp:cNvGraphicFramePr>
+            <a:graphic xmlns:a="http://schemas.openxmlformats.org/drawingml/2006/main">
+              <a:graphicData uri="http://schemas.openxmlformats.org/drawingml/2006/picture">
+                <pic:pic xmlns:pic="http://schemas.openxmlformats.org/drawingml/2006/picture">
+                  <pic:nvPicPr>
+                    <pic:cNvPr id="4" name="activity_diagram-Login_page_activity.jpg"/>
+                    <pic:cNvPicPr/>
+                  </pic:nvPicPr>
+                  <pic:blipFill>
+                    <a:blip r:embed="rId20">
+                      <a:extLst>
+                        <a:ext uri="{28A0092B-C50C-407E-A947-70E740481C1C}">
+                          <a14:useLocalDpi xmlns:a14="http://schemas.microsoft.com/office/drawing/2010/main" val="0"/>
+                        </a:ext>
+                      </a:extLst>
+                    </a:blip>
+                    <a:stretch>
+                      <a:fillRect/>
+                    </a:stretch>
+                  </pic:blipFill>
+                  <pic:spPr>
+                    <a:xfrm>
+                      <a:off x="0" y="0"/>
+                      <a:ext cx="2676525" cy="6200775"/>
+                    </a:xfrm>
+                    <a:prstGeom prst="rect">
+                      <a:avLst/>
+                    </a:prstGeom>
+                  </pic:spPr>
+                </pic:pic>
+              </a:graphicData>
+            </a:graphic>
+          </wp:inline>
+        </w:drawing>
+      </w:r>
+    </w:p>
+    <w:p>
+      <w:pPr>
+        <w:jc w:val="center"/>
+        <w:rPr>
+          <w:rFonts w:cstheme="minorHAnsi"/>
+          <w:sz w:val="50"/>
+          <w:szCs w:val="50"/>
+        </w:rPr>
+      </w:pPr>
+      <w:r>
+        <w:rPr>
+          <w:rFonts w:cstheme="minorHAnsi"/>
+          <w:sz w:val="50"/>
+          <w:szCs w:val="50"/>
+        </w:rPr>
+        <w:t>Fig. 1.15 Login page activity diagram</w:t>
+      </w:r>
+    </w:p>
+    <w:p>
+      <w:pPr>
+        <w:jc w:val="center"/>
+        <w:rPr>
+          <w:rFonts w:cstheme="minorHAnsi"/>
+          <w:sz w:val="50"/>
+          <w:szCs w:val="50"/>
+        </w:rPr>
+      </w:pPr>
+    </w:p>
+    <w:p>
+      <w:pPr>
+        <w:jc w:val="center"/>
+        <w:rPr>
+          <w:rFonts w:cstheme="minorHAnsi"/>
+          <w:sz w:val="50"/>
+          <w:szCs w:val="50"/>
+        </w:rPr>
+      </w:pPr>
+    </w:p>
+    <w:p>
+      <w:pPr>
+        <w:jc w:val="center"/>
+        <w:rPr>
+          <w:rFonts w:cstheme="minorHAnsi"/>
+          <w:sz w:val="50"/>
+          <w:szCs w:val="50"/>
+        </w:rPr>
+      </w:pPr>
+      <w:r>
+        <w:rPr>
+          <w:rFonts w:cstheme="minorHAnsi"/>
+          <w:noProof/>
+          <w:sz w:val="50"/>
+          <w:szCs w:val="50"/>
+          <w:lang w:eastAsia="en-IN"/>
+        </w:rPr>
+        <w:lastRenderedPageBreak/>
+        <w:drawing>
+          <wp:inline distT="0" distB="0" distL="0" distR="0">
+            <wp:extent cx="5438775" cy="8056179"/>
+            <wp:effectExtent l="0" t="0" r="0" b="2540"/>
+            <wp:docPr id="5" name="Picture 5"/>
+            <wp:cNvGraphicFramePr>
+              <a:graphicFrameLocks xmlns:a="http://schemas.openxmlformats.org/drawingml/2006/main" noChangeAspect="1"/>
+            </wp:cNvGraphicFramePr>
+            <a:graphic xmlns:a="http://schemas.openxmlformats.org/drawingml/2006/main">
+              <a:graphicData uri="http://schemas.openxmlformats.org/drawingml/2006/picture">
+                <pic:pic xmlns:pic="http://schemas.openxmlformats.org/drawingml/2006/picture">
+                  <pic:nvPicPr>
+                    <pic:cNvPr id="5" name="activity_diagram-Ride_booking_page.jpg"/>
+                    <pic:cNvPicPr/>
+                  </pic:nvPicPr>
+                  <pic:blipFill>
+                    <a:blip r:embed="rId21">
+                      <a:extLst>
+                        <a:ext uri="{28A0092B-C50C-407E-A947-70E740481C1C}">
+                          <a14:useLocalDpi xmlns:a14="http://schemas.microsoft.com/office/drawing/2010/main" val="0"/>
+                        </a:ext>
+                      </a:extLst>
+                    </a:blip>
+                    <a:stretch>
+                      <a:fillRect/>
+                    </a:stretch>
+                  </pic:blipFill>
+                  <pic:spPr>
+                    <a:xfrm>
+                      <a:off x="0" y="0"/>
+                      <a:ext cx="5441424" cy="8060102"/>
+                    </a:xfrm>
+                    <a:prstGeom prst="rect">
+                      <a:avLst/>
+                    </a:prstGeom>
+                  </pic:spPr>
+                </pic:pic>
+              </a:graphicData>
+            </a:graphic>
+          </wp:inline>
+        </w:drawing>
+      </w:r>
+    </w:p>
+    <w:p>
+      <w:pPr>
+        <w:jc w:val="center"/>
+        <w:rPr>
+          <w:rFonts w:cstheme="minorHAnsi"/>
+          <w:sz w:val="50"/>
+          <w:szCs w:val="50"/>
+        </w:rPr>
+      </w:pPr>
+      <w:r>
+        <w:rPr>
+          <w:rFonts w:cstheme="minorHAnsi"/>
+          <w:sz w:val="50"/>
+          <w:szCs w:val="50"/>
+        </w:rPr>
+        <w:t>Fig. 1.16 Ride booking activity diagram</w:t>
+      </w:r>
+    </w:p>
+    <w:p>
+      <w:pPr>
+        <w:jc w:val="center"/>
+        <w:rPr>
+          <w:rFonts w:cstheme="minorHAnsi"/>
+          <w:sz w:val="50"/>
+          <w:szCs w:val="50"/>
+        </w:rPr>
+      </w:pPr>
+      <w:bookmarkStart w:id="0" w:name="_GoBack"/>
+      <w:bookmarkEnd w:id="0"/>
       <w:r>
         <w:rPr>
           <w:rFonts w:cstheme="minorHAnsi"/>
@@ -9811,7 +10224,6 @@
           <w:szCs w:val="30"/>
         </w:rPr>
       </w:pPr>
-      <w:bookmarkStart w:id="0" w:name="_GoBack"/>
       <w:r>
         <w:rPr>
           <w:rFonts w:cstheme="minorHAnsi"/>
@@ -9827,16 +10239,7 @@
           <w:sz w:val="30"/>
           <w:szCs w:val="30"/>
         </w:rPr>
-        <w:t xml:space="preserve">: As the project continues to gain traction, we </w:t>
-      </w:r>
-      <w:bookmarkEnd w:id="0"/>
-      <w:r>
-        <w:rPr>
-          <w:rFonts w:cstheme="minorHAnsi"/>
-          <w:sz w:val="30"/>
-          <w:szCs w:val="30"/>
-        </w:rPr>
-        <w:t>have plans to expand its reach and features. This may include integration with public transportation options, partnerships with businesses, and enhanced mobile applications.</w:t>
+        <w:t>: As the project continues to gain traction, we have plans to expand its reach and features. This may include integration with public transportation options, partnerships with businesses, and enhanced mobile applications.</w:t>
       </w:r>
     </w:p>
     <w:p>
@@ -15731,6 +16134,7 @@
   <w:style w:type="character" w:default="1" w:styleId="DefaultParagraphFont">
     <w:name w:val="Default Paragraph Font"/>
     <w:uiPriority w:val="1"/>
+    <w:semiHidden/>
     <w:unhideWhenUsed/>
   </w:style>
   <w:style w:type="table" w:default="1" w:styleId="TableNormal">
@@ -16034,7 +16438,7 @@
 </file>
 
 <file path=customXml/itemProps1.xml><?xml version="1.0" encoding="utf-8"?>
-<ds:datastoreItem xmlns:ds="http://schemas.openxmlformats.org/officeDocument/2006/customXml" ds:itemID="{9633F8AD-DDDE-4E5A-BC66-8DE2ADCB9C7D}">
+<ds:datastoreItem xmlns:ds="http://schemas.openxmlformats.org/officeDocument/2006/customXml" ds:itemID="{794338D5-A0BF-4A66-BCC3-F72B2FF38F03}">
   <ds:schemaRefs>
     <ds:schemaRef ds:uri="http://schemas.openxmlformats.org/officeDocument/2006/bibliography"/>
   </ds:schemaRefs>
